--- a/YPL/YPLDocumentation.docx
+++ b/YPL/YPLDocumentation.docx
@@ -19,16 +19,8 @@
           <w:sz w:val="24"/>
           <w:szCs w:val="24"/>
         </w:rPr>
-        <w:t>Programming language is like telling a story.</w:t>
-      </w:r>
-    </w:p>
-    <w:p>
-      <w:pPr>
-        <w:pStyle w:val="Normal"/>
-        <w:bidi w:val="0"/>
-        <w:jc w:val="left"/>
-        <w:rPr/>
-      </w:pPr>
+        <w:t xml:space="preserve"> </w:t>
+      </w:r>
       <w:r>
         <w:rPr>
           <w:b w:val="false"/>
@@ -36,6 +28,23 @@
           <w:sz w:val="24"/>
           <w:szCs w:val="24"/>
         </w:rPr>
+        <w:t>Programming language is like telling a story.</w:t>
+      </w:r>
+    </w:p>
+    <w:p>
+      <w:pPr>
+        <w:pStyle w:val="Normal"/>
+        <w:bidi w:val="0"/>
+        <w:jc w:val="left"/>
+        <w:rPr/>
+      </w:pPr>
+      <w:r>
+        <w:rPr>
+          <w:b w:val="false"/>
+          <w:bCs w:val="false"/>
+          <w:sz w:val="24"/>
+          <w:szCs w:val="24"/>
+        </w:rPr>
         <w:t xml:space="preserve">How variables are defined: </w:t>
       </w:r>
       <w:r>
@@ -43,7 +52,7 @@
           <w:rFonts w:eastAsia="NSimSun" w:cs="Arial"/>
           <w:b w:val="false"/>
           <w:bCs w:val="false"/>
-          <w:color w:val="auto"/>
+          <w:color w:val="00000A"/>
           <w:kern w:val="2"/>
           <w:sz w:val="24"/>
           <w:szCs w:val="24"/>
@@ -65,7 +74,7 @@
           <w:rFonts w:eastAsia="NSimSun" w:cs="Arial"/>
           <w:b w:val="false"/>
           <w:bCs w:val="false"/>
-          <w:color w:val="auto"/>
+          <w:color w:val="00000A"/>
           <w:kern w:val="2"/>
           <w:sz w:val="24"/>
           <w:szCs w:val="24"/>
@@ -97,21 +106,20 @@
         </w:rPr>
       </w:pPr>
       <w:r>
-        <w:rPr/>
-      </w:r>
-    </w:p>
-    <w:p>
-      <w:pPr>
-        <w:pStyle w:val="Normal"/>
-        <w:bidi w:val="0"/>
-        <w:jc w:val="left"/>
-        <w:rPr>
-          <w:b w:val="false"/>
+        <w:rPr>
           <w:b w:val="false"/>
           <w:bCs w:val="false"/>
           <w:sz w:val="24"/>
           <w:szCs w:val="24"/>
         </w:rPr>
+      </w:r>
+    </w:p>
+    <w:p>
+      <w:pPr>
+        <w:pStyle w:val="Normal"/>
+        <w:bidi w:val="0"/>
+        <w:jc w:val="left"/>
+        <w:rPr/>
       </w:pPr>
       <w:hyperlink r:id="rId2">
         <w:r>
@@ -155,6 +163,25 @@
           <w:sz w:val="32"/>
           <w:szCs w:val="32"/>
         </w:rPr>
+      </w:r>
+      <w:r>
+        <w:br w:type="page"/>
+      </w:r>
+    </w:p>
+    <w:p>
+      <w:pPr>
+        <w:pStyle w:val="Normal"/>
+        <w:bidi w:val="0"/>
+        <w:jc w:val="center"/>
+        <w:rPr/>
+      </w:pPr>
+      <w:r>
+        <w:rPr>
+          <w:b w:val="false"/>
+          <w:bCs w:val="false"/>
+          <w:sz w:val="32"/>
+          <w:szCs w:val="32"/>
+        </w:rPr>
         <w:t>BNF</w:t>
       </w:r>
     </w:p>
@@ -202,29 +229,19 @@
         </w:tabs>
         <w:bidi w:val="0"/>
         <w:jc w:val="left"/>
-        <w:rPr>
-          <w:rFonts w:ascii="Courier New" w:hAnsi="Courier New"/>
-          <w:b/>
-          <w:b/>
-          <w:bCs/>
-          <w:sz w:val="21"/>
-          <w:szCs w:val="21"/>
-        </w:rPr>
-      </w:pPr>
-      <w:r>
-        <w:rPr>
-          <w:rFonts w:ascii="Courier New" w:hAnsi="Courier New"/>
-          <w:b/>
-          <w:bCs/>
-          <w:sz w:val="21"/>
-          <w:szCs w:val="21"/>
-        </w:rPr>
-        <w:tab/>
-        <w:tab/>
-        <w:t xml:space="preserve">{ (( &lt;PROCEDUREDefinition&gt; | &lt;FUNCTIONDefinition&gt; | </w:t>
-        <w:tab/>
-        <w:tab/>
-        <w:t>&lt;HANDLERDefinition&gt; )) }*</w:t>
+        <w:rPr/>
+      </w:pPr>
+      <w:r>
+        <w:rPr>
+          <w:rFonts w:ascii="Courier New" w:hAnsi="Courier New"/>
+          <w:b/>
+          <w:bCs/>
+          <w:sz w:val="21"/>
+          <w:szCs w:val="21"/>
+        </w:rPr>
+        <w:tab/>
+        <w:tab/>
+        <w:t>{ (( &lt;FUNCTIONDefinition&gt; )) }*</w:t>
       </w:r>
     </w:p>
     <w:p>
@@ -285,7 +302,2372 @@
         <w:tab/>
         <w:t>::=</w:t>
         <w:tab/>
-        <w:t>(There was once a | )&lt;identifier&gt; :</w:t>
+        <w:t xml:space="preserve">&lt;datatype&gt; &lt;identifier&gt; [ </w:t>
+      </w:r>
+      <w:r>
+        <w:rPr>
+          <w:rFonts w:ascii="Courier New" w:hAnsi="Courier New"/>
+          <w:b/>
+          <w:bCs/>
+          <w:sz w:val="21"/>
+          <w:szCs w:val="21"/>
+          <w:u w:val="single"/>
+        </w:rPr>
+        <w:t>[</w:t>
+      </w:r>
+      <w:r>
+        <w:rPr>
+          <w:rFonts w:ascii="Courier New" w:hAnsi="Courier New"/>
+          <w:b/>
+          <w:bCs/>
+          <w:sz w:val="21"/>
+          <w:szCs w:val="21"/>
+        </w:rPr>
+        <w:t xml:space="preserve"> &lt;LBUBRange&gt; </w:t>
+      </w:r>
+      <w:r>
+        <w:rPr>
+          <w:rFonts w:ascii="Courier New" w:hAnsi="Courier New"/>
+          <w:b/>
+          <w:bCs/>
+          <w:sz w:val="21"/>
+          <w:szCs w:val="21"/>
+          <w:u w:val="single"/>
+        </w:rPr>
+        <w:t>]</w:t>
+      </w:r>
+      <w:r>
+        <w:rPr>
+          <w:rFonts w:ascii="Courier New" w:hAnsi="Courier New"/>
+          <w:b/>
+          <w:bCs/>
+          <w:sz w:val="21"/>
+          <w:szCs w:val="21"/>
+        </w:rPr>
+        <w:t xml:space="preserve"> ]</w:t>
+      </w:r>
+    </w:p>
+    <w:p>
+      <w:pPr>
+        <w:pStyle w:val="Normal"/>
+        <w:tabs>
+          <w:tab w:val="clear" w:pos="709"/>
+          <w:tab w:val="left" w:pos="2880" w:leader="none"/>
+          <w:tab w:val="left" w:pos="3420" w:leader="none"/>
+        </w:tabs>
+        <w:bidi w:val="0"/>
+        <w:jc w:val="left"/>
+        <w:rPr/>
+      </w:pPr>
+      <w:r>
+        <w:rPr>
+          <w:rFonts w:ascii="Courier New" w:hAnsi="Courier New"/>
+          <w:b/>
+          <w:bCs/>
+          <w:sz w:val="21"/>
+          <w:szCs w:val="21"/>
+        </w:rPr>
+        <w:t>&lt;datatype&gt;</w:t>
+        <w:tab/>
+        <w:t>::=</w:t>
+        <w:tab/>
+        <w:t xml:space="preserve">( .. -. - | -.. -... .-.. </w:t>
+      </w:r>
+    </w:p>
+    <w:p>
+      <w:pPr>
+        <w:pStyle w:val="Normal"/>
+        <w:tabs>
+          <w:tab w:val="clear" w:pos="709"/>
+          <w:tab w:val="left" w:pos="2880" w:leader="none"/>
+          <w:tab w:val="left" w:pos="3420" w:leader="none"/>
+        </w:tabs>
+        <w:bidi w:val="0"/>
+        <w:jc w:val="left"/>
+        <w:rPr/>
+      </w:pPr>
+      <w:r>
+        <w:rPr>
+          <w:rFonts w:ascii="Courier New" w:hAnsi="Courier New"/>
+          <w:b/>
+          <w:bCs/>
+          <w:sz w:val="21"/>
+          <w:szCs w:val="21"/>
+        </w:rPr>
+        <w:tab/>
+        <w:tab/>
+        <w:t xml:space="preserve">| ... - .-. | -... --- --- .-.. </w:t>
+      </w:r>
+    </w:p>
+    <w:p>
+      <w:pPr>
+        <w:pStyle w:val="Normal"/>
+        <w:tabs>
+          <w:tab w:val="clear" w:pos="709"/>
+          <w:tab w:val="left" w:pos="2880" w:leader="none"/>
+          <w:tab w:val="left" w:pos="3420" w:leader="none"/>
+        </w:tabs>
+        <w:bidi w:val="0"/>
+        <w:jc w:val="left"/>
+        <w:rPr/>
+      </w:pPr>
+      <w:r>
+        <w:rPr>
+          <w:rFonts w:ascii="Courier New" w:hAnsi="Courier New"/>
+          <w:b/>
+          <w:bCs/>
+          <w:sz w:val="21"/>
+          <w:szCs w:val="21"/>
+        </w:rPr>
+        <w:tab/>
+        <w:tab/>
+        <w:t>| -.-. .... .-.)</w:t>
+      </w:r>
+    </w:p>
+    <w:p>
+      <w:pPr>
+        <w:pStyle w:val="Normal"/>
+        <w:tabs>
+          <w:tab w:val="clear" w:pos="709"/>
+          <w:tab w:val="left" w:pos="2880" w:leader="none"/>
+          <w:tab w:val="left" w:pos="3420" w:leader="none"/>
+        </w:tabs>
+        <w:bidi w:val="0"/>
+        <w:jc w:val="left"/>
+        <w:rPr/>
+      </w:pPr>
+      <w:r>
+        <w:rPr>
+          <w:rFonts w:ascii="Courier New" w:hAnsi="Courier New"/>
+          <w:b/>
+          <w:bCs/>
+          <w:sz w:val="21"/>
+          <w:szCs w:val="21"/>
+        </w:rPr>
+        <w:t>&lt;FUNCTIONDefinition&gt;</w:t>
+        <w:tab/>
+        <w:t xml:space="preserve">::= -...- &lt;identifier&gt; </w:t>
+      </w:r>
+      <w:r>
+        <w:rPr>
+          <w:rFonts w:ascii="Courier New" w:hAnsi="Courier New"/>
+          <w:b/>
+          <w:bCs/>
+          <w:sz w:val="21"/>
+          <w:szCs w:val="21"/>
+          <w:u w:val="single"/>
+        </w:rPr>
+        <w:t>&lt;</w:t>
+      </w:r>
+      <w:r>
+        <w:rPr>
+          <w:rFonts w:ascii="Courier New" w:hAnsi="Courier New"/>
+          <w:b/>
+          <w:bCs/>
+          <w:sz w:val="21"/>
+          <w:szCs w:val="21"/>
+        </w:rPr>
+        <w:t xml:space="preserve"> ( &lt;formalParameter&gt; {, </w:t>
+        <w:tab/>
+        <w:tab/>
+        <w:tab/>
+        <w:tab/>
+        <w:t xml:space="preserve">&lt;formalParameter&gt; }* ) </w:t>
+      </w:r>
+      <w:r>
+        <w:rPr>
+          <w:rFonts w:ascii="Courier New" w:hAnsi="Courier New"/>
+          <w:b/>
+          <w:bCs/>
+          <w:sz w:val="21"/>
+          <w:szCs w:val="21"/>
+          <w:u w:val="single"/>
+        </w:rPr>
+        <w:t>&gt;</w:t>
+      </w:r>
+    </w:p>
+    <w:p>
+      <w:pPr>
+        <w:pStyle w:val="Normal"/>
+        <w:tabs>
+          <w:tab w:val="clear" w:pos="709"/>
+          <w:tab w:val="left" w:pos="2880" w:leader="none"/>
+          <w:tab w:val="left" w:pos="3420" w:leader="none"/>
+        </w:tabs>
+        <w:bidi w:val="0"/>
+        <w:jc w:val="left"/>
+        <w:rPr/>
+      </w:pPr>
+      <w:r>
+        <w:rPr>
+          <w:rFonts w:ascii="Courier New" w:hAnsi="Courier New"/>
+          <w:b/>
+          <w:bCs/>
+          <w:sz w:val="21"/>
+          <w:szCs w:val="21"/>
+        </w:rPr>
+        <w:tab/>
+        <w:tab/>
+        <w:t>{ &lt;dataDefinition&gt; }*</w:t>
+      </w:r>
+    </w:p>
+    <w:p>
+      <w:pPr>
+        <w:pStyle w:val="Normal"/>
+        <w:tabs>
+          <w:tab w:val="clear" w:pos="709"/>
+          <w:tab w:val="left" w:pos="2880" w:leader="none"/>
+          <w:tab w:val="left" w:pos="3420" w:leader="none"/>
+        </w:tabs>
+        <w:bidi w:val="0"/>
+        <w:jc w:val="left"/>
+        <w:rPr/>
+      </w:pPr>
+      <w:r>
+        <w:rPr>
+          <w:rFonts w:ascii="Courier New" w:hAnsi="Courier New"/>
+          <w:b/>
+          <w:bCs/>
+          <w:sz w:val="21"/>
+          <w:szCs w:val="21"/>
+        </w:rPr>
+        <w:tab/>
+        <w:tab/>
+        <w:t>{ &lt;statement&gt; }*</w:t>
+      </w:r>
+    </w:p>
+    <w:p>
+      <w:pPr>
+        <w:pStyle w:val="Normal"/>
+        <w:tabs>
+          <w:tab w:val="clear" w:pos="709"/>
+          <w:tab w:val="left" w:pos="2880" w:leader="none"/>
+          <w:tab w:val="left" w:pos="3420" w:leader="none"/>
+        </w:tabs>
+        <w:bidi w:val="0"/>
+        <w:jc w:val="left"/>
+        <w:rPr/>
+      </w:pPr>
+      <w:r>
+        <w:rPr>
+          <w:rFonts w:ascii="Courier New" w:hAnsi="Courier New"/>
+          <w:b/>
+          <w:bCs/>
+          <w:sz w:val="21"/>
+          <w:szCs w:val="21"/>
+        </w:rPr>
+        <w:tab/>
+        <w:tab/>
+        <w:t>.-.-.-</w:t>
+      </w:r>
+    </w:p>
+    <w:p>
+      <w:pPr>
+        <w:pStyle w:val="Normal"/>
+        <w:tabs>
+          <w:tab w:val="clear" w:pos="709"/>
+          <w:tab w:val="left" w:pos="2880" w:leader="none"/>
+          <w:tab w:val="left" w:pos="3420" w:leader="none"/>
+        </w:tabs>
+        <w:bidi w:val="0"/>
+        <w:jc w:val="left"/>
+        <w:rPr/>
+      </w:pPr>
+      <w:r>
+        <w:rPr>
+          <w:rFonts w:ascii="Courier New" w:hAnsi="Courier New"/>
+          <w:b/>
+          <w:bCs/>
+          <w:sz w:val="21"/>
+          <w:szCs w:val="21"/>
+        </w:rPr>
+        <w:t>&lt;formalParameter&gt;</w:t>
+        <w:tab/>
+        <w:t>::=</w:t>
+        <w:tab/>
+        <w:t>[ &lt;identifier&gt; &lt;datatype&gt; [ | {,}* | ] ]</w:t>
+      </w:r>
+    </w:p>
+    <w:p>
+      <w:pPr>
+        <w:pStyle w:val="Normal"/>
+        <w:tabs>
+          <w:tab w:val="clear" w:pos="709"/>
+          <w:tab w:val="left" w:pos="2880" w:leader="none"/>
+          <w:tab w:val="left" w:pos="3420" w:leader="none"/>
+        </w:tabs>
+        <w:bidi w:val="0"/>
+        <w:jc w:val="left"/>
+        <w:rPr/>
+      </w:pPr>
+      <w:r>
+        <w:rPr>
+          <w:rFonts w:ascii="Courier New" w:hAnsi="Courier New"/>
+          <w:b/>
+          <w:bCs/>
+          <w:sz w:val="21"/>
+          <w:szCs w:val="21"/>
+        </w:rPr>
+        <w:t>&lt;statment&gt;</w:t>
+        <w:tab/>
+        <w:t>::=</w:t>
+        <w:tab/>
+        <w:t>{ &lt;assertion&gt; }*</w:t>
+      </w:r>
+    </w:p>
+    <w:p>
+      <w:pPr>
+        <w:pStyle w:val="Normal"/>
+        <w:tabs>
+          <w:tab w:val="clear" w:pos="709"/>
+          <w:tab w:val="left" w:pos="2880" w:leader="none"/>
+          <w:tab w:val="left" w:pos="3420" w:leader="none"/>
+        </w:tabs>
+        <w:bidi w:val="0"/>
+        <w:jc w:val="left"/>
+        <w:rPr/>
+      </w:pPr>
+      <w:r>
+        <w:rPr>
+          <w:rFonts w:ascii="Courier New" w:hAnsi="Courier New"/>
+          <w:b/>
+          <w:bCs/>
+          <w:sz w:val="21"/>
+          <w:szCs w:val="21"/>
+        </w:rPr>
+        <w:tab/>
+        <w:tab/>
+        <w:t xml:space="preserve">(( &lt;PRINTStatement&gt; | &lt;INPUTStatment&gt; </w:t>
+      </w:r>
+    </w:p>
+    <w:p>
+      <w:pPr>
+        <w:pStyle w:val="Normal"/>
+        <w:tabs>
+          <w:tab w:val="clear" w:pos="709"/>
+          <w:tab w:val="left" w:pos="2880" w:leader="none"/>
+          <w:tab w:val="left" w:pos="3420" w:leader="none"/>
+        </w:tabs>
+        <w:bidi w:val="0"/>
+        <w:jc w:val="left"/>
+        <w:rPr/>
+      </w:pPr>
+      <w:r>
+        <w:rPr>
+          <w:rFonts w:ascii="Courier New" w:hAnsi="Courier New"/>
+          <w:b/>
+          <w:bCs/>
+          <w:sz w:val="21"/>
+          <w:szCs w:val="21"/>
+        </w:rPr>
+        <w:tab/>
+        <w:tab/>
+        <w:t xml:space="preserve">| &lt;assignmentStatement&gt; | &lt;IFStatement&gt; </w:t>
+      </w:r>
+    </w:p>
+    <w:p>
+      <w:pPr>
+        <w:pStyle w:val="Normal"/>
+        <w:tabs>
+          <w:tab w:val="clear" w:pos="709"/>
+          <w:tab w:val="left" w:pos="2880" w:leader="none"/>
+          <w:tab w:val="left" w:pos="3420" w:leader="none"/>
+        </w:tabs>
+        <w:bidi w:val="0"/>
+        <w:jc w:val="left"/>
+        <w:rPr/>
+      </w:pPr>
+      <w:r>
+        <w:rPr>
+          <w:rFonts w:ascii="Courier New" w:hAnsi="Courier New"/>
+          <w:b/>
+          <w:bCs/>
+          <w:sz w:val="21"/>
+          <w:szCs w:val="21"/>
+        </w:rPr>
+        <w:tab/>
+        <w:tab/>
+        <w:t xml:space="preserve">| &lt;FORStatement&gt; | &lt;DOWHILEStatement&gt; </w:t>
+      </w:r>
+    </w:p>
+    <w:p>
+      <w:pPr>
+        <w:pStyle w:val="Normal"/>
+        <w:tabs>
+          <w:tab w:val="clear" w:pos="709"/>
+          <w:tab w:val="left" w:pos="2880" w:leader="none"/>
+          <w:tab w:val="left" w:pos="3420" w:leader="none"/>
+        </w:tabs>
+        <w:bidi w:val="0"/>
+        <w:jc w:val="left"/>
+        <w:rPr/>
+      </w:pPr>
+      <w:r>
+        <w:rPr>
+          <w:rFonts w:ascii="Courier New" w:hAnsi="Courier New"/>
+          <w:b/>
+          <w:bCs/>
+          <w:sz w:val="21"/>
+          <w:szCs w:val="21"/>
+        </w:rPr>
+        <w:tab/>
+        <w:tab/>
+        <w:t xml:space="preserve">| </w:t>
+      </w:r>
+      <w:r>
+        <w:rPr>
+          <w:rFonts w:ascii="Courier New" w:hAnsi="Courier New"/>
+          <w:b/>
+          <w:bCs/>
+          <w:sz w:val="21"/>
+          <w:szCs w:val="21"/>
+        </w:rPr>
+        <w:t xml:space="preserve">&lt;CALLStatement&gt; | </w:t>
+      </w:r>
+      <w:r>
+        <w:rPr>
+          <w:rFonts w:ascii="Courier New" w:hAnsi="Courier New"/>
+          <w:b/>
+          <w:bCs/>
+          <w:sz w:val="21"/>
+          <w:szCs w:val="21"/>
+        </w:rPr>
+        <w:t xml:space="preserve">&lt;RETURNStatement&gt; </w:t>
+      </w:r>
+    </w:p>
+    <w:p>
+      <w:pPr>
+        <w:pStyle w:val="Normal"/>
+        <w:tabs>
+          <w:tab w:val="clear" w:pos="709"/>
+          <w:tab w:val="left" w:pos="2880" w:leader="none"/>
+          <w:tab w:val="left" w:pos="3420" w:leader="none"/>
+        </w:tabs>
+        <w:bidi w:val="0"/>
+        <w:jc w:val="left"/>
+        <w:rPr/>
+      </w:pPr>
+      <w:r>
+        <w:rPr>
+          <w:rFonts w:ascii="Courier New" w:hAnsi="Courier New"/>
+          <w:b/>
+          <w:bCs/>
+          <w:sz w:val="21"/>
+          <w:szCs w:val="21"/>
+        </w:rPr>
+        <w:tab/>
+        <w:tab/>
+        <w:t>)) { &lt;assertion&gt; }*</w:t>
+      </w:r>
+    </w:p>
+    <w:p>
+      <w:pPr>
+        <w:pStyle w:val="Normal"/>
+        <w:tabs>
+          <w:tab w:val="clear" w:pos="709"/>
+          <w:tab w:val="left" w:pos="2880" w:leader="none"/>
+          <w:tab w:val="left" w:pos="3420" w:leader="none"/>
+        </w:tabs>
+        <w:bidi w:val="0"/>
+        <w:jc w:val="left"/>
+        <w:rPr/>
+      </w:pPr>
+      <w:r>
+        <w:rPr>
+          <w:rFonts w:ascii="Courier New" w:hAnsi="Courier New"/>
+          <w:b/>
+          <w:bCs/>
+          <w:sz w:val="21"/>
+          <w:szCs w:val="21"/>
+        </w:rPr>
+        <w:t>&lt;assertion&gt;</w:t>
+        <w:tab/>
+        <w:t>::= &lt;expression&gt;</w:t>
+      </w:r>
+    </w:p>
+    <w:p>
+      <w:pPr>
+        <w:pStyle w:val="Normal"/>
+        <w:tabs>
+          <w:tab w:val="clear" w:pos="709"/>
+          <w:tab w:val="left" w:pos="2880" w:leader="none"/>
+          <w:tab w:val="left" w:pos="3420" w:leader="none"/>
+        </w:tabs>
+        <w:bidi w:val="0"/>
+        <w:jc w:val="left"/>
+        <w:rPr/>
+      </w:pPr>
+      <w:r>
+        <w:rPr>
+          <w:rFonts w:ascii="Courier New" w:hAnsi="Courier New"/>
+          <w:b/>
+          <w:bCs/>
+          <w:sz w:val="21"/>
+          <w:szCs w:val="21"/>
+        </w:rPr>
+        <w:t>&lt;PRINTStatment&gt;</w:t>
+        <w:tab/>
+        <w:t xml:space="preserve">::= .--. .-. .. -. - / (( &lt;string&gt; | &lt;expression&gt; )) </w:t>
+        <w:tab/>
+        <w:tab/>
+        <w:tab/>
+        <w:t>{ --..-- / (( &lt;string&gt; | &lt;expression&gt; )) }* / -.-</w:t>
+      </w:r>
+    </w:p>
+    <w:p>
+      <w:pPr>
+        <w:pStyle w:val="Normal"/>
+        <w:tabs>
+          <w:tab w:val="clear" w:pos="709"/>
+          <w:tab w:val="left" w:pos="2880" w:leader="none"/>
+          <w:tab w:val="left" w:pos="3420" w:leader="none"/>
+        </w:tabs>
+        <w:bidi w:val="0"/>
+        <w:jc w:val="left"/>
+        <w:rPr/>
+      </w:pPr>
+      <w:r>
+        <w:rPr>
+          <w:rFonts w:ascii="Courier New" w:hAnsi="Courier New"/>
+          <w:b/>
+          <w:bCs/>
+          <w:sz w:val="21"/>
+          <w:szCs w:val="21"/>
+        </w:rPr>
+        <w:t>&lt;INPUTStatment&gt;</w:t>
+        <w:tab/>
+        <w:t>::= .. -. .--. ..- - / &lt;string&gt; / &lt;variable&gt; / -.-</w:t>
+      </w:r>
+    </w:p>
+    <w:p>
+      <w:pPr>
+        <w:pStyle w:val="Normal"/>
+        <w:tabs>
+          <w:tab w:val="clear" w:pos="709"/>
+          <w:tab w:val="left" w:pos="2880" w:leader="none"/>
+          <w:tab w:val="left" w:pos="3420" w:leader="none"/>
+        </w:tabs>
+        <w:bidi w:val="0"/>
+        <w:jc w:val="left"/>
+        <w:rPr/>
+      </w:pPr>
+      <w:r>
+        <w:rPr>
+          <w:rFonts w:ascii="Courier New" w:hAnsi="Courier New"/>
+          <w:b/>
+          <w:bCs/>
+          <w:sz w:val="21"/>
+          <w:szCs w:val="21"/>
+        </w:rPr>
+        <w:t>&lt;IFStatment&gt;</w:t>
+        <w:tab/>
+        <w:t xml:space="preserve">::= .. ..-. / </w:t>
+      </w:r>
+      <w:r>
+        <w:rPr>
+          <w:rFonts w:ascii="Courier New" w:hAnsi="Courier New"/>
+          <w:b/>
+          <w:bCs/>
+          <w:sz w:val="21"/>
+          <w:szCs w:val="21"/>
+          <w:u w:val="single"/>
+        </w:rPr>
+        <w:t>&lt;</w:t>
+      </w:r>
+      <w:r>
+        <w:rPr>
+          <w:rFonts w:ascii="Courier New" w:hAnsi="Courier New"/>
+          <w:b/>
+          <w:bCs/>
+          <w:sz w:val="21"/>
+          <w:szCs w:val="21"/>
+        </w:rPr>
+        <w:t xml:space="preserve"> &lt;expression&gt; </w:t>
+      </w:r>
+      <w:r>
+        <w:rPr>
+          <w:rFonts w:ascii="Courier New" w:hAnsi="Courier New"/>
+          <w:b/>
+          <w:bCs/>
+          <w:sz w:val="21"/>
+          <w:szCs w:val="21"/>
+          <w:u w:val="single"/>
+        </w:rPr>
+        <w:t>&gt;</w:t>
+      </w:r>
+      <w:r>
+        <w:rPr>
+          <w:rFonts w:ascii="Courier New" w:hAnsi="Courier New"/>
+          <w:b/>
+          <w:bCs/>
+          <w:sz w:val="21"/>
+          <w:szCs w:val="21"/>
+        </w:rPr>
+        <w:t xml:space="preserve"> / </w:t>
+      </w:r>
+    </w:p>
+    <w:p>
+      <w:pPr>
+        <w:pStyle w:val="Normal"/>
+        <w:tabs>
+          <w:tab w:val="clear" w:pos="709"/>
+          <w:tab w:val="left" w:pos="2880" w:leader="none"/>
+          <w:tab w:val="left" w:pos="3420" w:leader="none"/>
+        </w:tabs>
+        <w:bidi w:val="0"/>
+        <w:jc w:val="left"/>
+        <w:rPr/>
+      </w:pPr>
+      <w:r>
+        <w:rPr>
+          <w:rFonts w:ascii="Courier New" w:hAnsi="Courier New"/>
+          <w:b/>
+          <w:bCs/>
+          <w:sz w:val="21"/>
+          <w:szCs w:val="21"/>
+        </w:rPr>
+        <w:tab/>
+        <w:tab/>
+        <w:t>{ &lt;statment&gt; }* / .-.-.-</w:t>
+      </w:r>
+    </w:p>
+    <w:p>
+      <w:pPr>
+        <w:pStyle w:val="Normal"/>
+        <w:tabs>
+          <w:tab w:val="clear" w:pos="709"/>
+          <w:tab w:val="left" w:pos="2880" w:leader="none"/>
+          <w:tab w:val="left" w:pos="3420" w:leader="none"/>
+        </w:tabs>
+        <w:bidi w:val="0"/>
+        <w:jc w:val="left"/>
+        <w:rPr/>
+      </w:pPr>
+      <w:r>
+        <w:rPr>
+          <w:rFonts w:ascii="Courier New" w:hAnsi="Courier New"/>
+          <w:b/>
+          <w:bCs/>
+          <w:sz w:val="21"/>
+          <w:szCs w:val="21"/>
+        </w:rPr>
+        <w:t xml:space="preserve">&lt;DOWHILEStatement&gt; </w:t>
+        <w:tab/>
+        <w:t>::=</w:t>
+        <w:tab/>
+        <w:t xml:space="preserve">-.. --- / </w:t>
+      </w:r>
+    </w:p>
+    <w:p>
+      <w:pPr>
+        <w:pStyle w:val="Normal"/>
+        <w:tabs>
+          <w:tab w:val="clear" w:pos="709"/>
+          <w:tab w:val="left" w:pos="2880" w:leader="none"/>
+          <w:tab w:val="left" w:pos="3420" w:leader="none"/>
+        </w:tabs>
+        <w:bidi w:val="0"/>
+        <w:jc w:val="left"/>
+        <w:rPr/>
+      </w:pPr>
+      <w:r>
+        <w:rPr>
+          <w:rFonts w:ascii="Courier New" w:hAnsi="Courier New"/>
+          <w:b/>
+          <w:bCs/>
+          <w:sz w:val="21"/>
+          <w:szCs w:val="21"/>
+        </w:rPr>
+        <w:tab/>
+        <w:tab/>
+      </w:r>
+      <w:r>
+        <w:rPr>
+          <w:rFonts w:ascii="Courier New" w:hAnsi="Courier New"/>
+          <w:b/>
+          <w:bCs/>
+          <w:sz w:val="21"/>
+          <w:szCs w:val="21"/>
+          <w:u w:val="single"/>
+        </w:rPr>
+        <w:t>|</w:t>
+      </w:r>
+      <w:r>
+        <w:rPr>
+          <w:rFonts w:ascii="Courier New" w:hAnsi="Courier New"/>
+          <w:b/>
+          <w:bCs/>
+          <w:sz w:val="21"/>
+          <w:szCs w:val="21"/>
+        </w:rPr>
+        <w:t xml:space="preserve"> { &lt;statement&gt; }* </w:t>
+      </w:r>
+      <w:r>
+        <w:rPr>
+          <w:rFonts w:ascii="Courier New" w:hAnsi="Courier New"/>
+          <w:b/>
+          <w:bCs/>
+          <w:sz w:val="21"/>
+          <w:szCs w:val="21"/>
+          <w:u w:val="single"/>
+        </w:rPr>
+        <w:t>|</w:t>
+      </w:r>
+      <w:r>
+        <w:rPr>
+          <w:rFonts w:ascii="Courier New" w:hAnsi="Courier New"/>
+          <w:b/>
+          <w:bCs/>
+          <w:sz w:val="21"/>
+          <w:szCs w:val="21"/>
+        </w:rPr>
+        <w:t xml:space="preserve"> </w:t>
+      </w:r>
+    </w:p>
+    <w:p>
+      <w:pPr>
+        <w:pStyle w:val="Normal"/>
+        <w:tabs>
+          <w:tab w:val="clear" w:pos="709"/>
+          <w:tab w:val="left" w:pos="2880" w:leader="none"/>
+          <w:tab w:val="left" w:pos="3420" w:leader="none"/>
+        </w:tabs>
+        <w:bidi w:val="0"/>
+        <w:jc w:val="left"/>
+        <w:rPr/>
+      </w:pPr>
+      <w:r>
+        <w:rPr>
+          <w:rFonts w:ascii="Courier New" w:hAnsi="Courier New"/>
+          <w:b/>
+          <w:bCs/>
+          <w:sz w:val="21"/>
+          <w:szCs w:val="21"/>
+        </w:rPr>
+        <w:tab/>
+        <w:tab/>
+        <w:t xml:space="preserve">/ .-- .... .. .-.. . / </w:t>
+      </w:r>
+      <w:r>
+        <w:rPr>
+          <w:rFonts w:ascii="Courier New" w:hAnsi="Courier New"/>
+          <w:b/>
+          <w:bCs/>
+          <w:sz w:val="21"/>
+          <w:szCs w:val="21"/>
+          <w:u w:val="single"/>
+        </w:rPr>
+        <w:t>&lt;</w:t>
+      </w:r>
+      <w:r>
+        <w:rPr>
+          <w:rFonts w:ascii="Courier New" w:hAnsi="Courier New"/>
+          <w:b/>
+          <w:bCs/>
+          <w:sz w:val="21"/>
+          <w:szCs w:val="21"/>
+        </w:rPr>
+        <w:t xml:space="preserve"> &lt;expression&gt; </w:t>
+      </w:r>
+      <w:r>
+        <w:rPr>
+          <w:rFonts w:ascii="Courier New" w:hAnsi="Courier New"/>
+          <w:b/>
+          <w:bCs/>
+          <w:sz w:val="21"/>
+          <w:szCs w:val="21"/>
+          <w:u w:val="single"/>
+        </w:rPr>
+        <w:t>&gt;</w:t>
+      </w:r>
+      <w:r>
+        <w:rPr>
+          <w:rFonts w:ascii="Courier New" w:hAnsi="Courier New"/>
+          <w:b/>
+          <w:bCs/>
+          <w:sz w:val="21"/>
+          <w:szCs w:val="21"/>
+        </w:rPr>
+        <w:t xml:space="preserve"> / -.-</w:t>
+      </w:r>
+    </w:p>
+    <w:p>
+      <w:pPr>
+        <w:pStyle w:val="Normal"/>
+        <w:tabs>
+          <w:tab w:val="clear" w:pos="709"/>
+          <w:tab w:val="left" w:pos="2880" w:leader="none"/>
+          <w:tab w:val="left" w:pos="3420" w:leader="none"/>
+        </w:tabs>
+        <w:bidi w:val="0"/>
+        <w:jc w:val="left"/>
+        <w:rPr/>
+      </w:pPr>
+      <w:r>
+        <w:rPr>
+          <w:rFonts w:ascii="Courier New" w:hAnsi="Courier New"/>
+          <w:b/>
+          <w:bCs/>
+          <w:sz w:val="21"/>
+          <w:szCs w:val="21"/>
+        </w:rPr>
+        <w:t>&lt;FORStatement&gt;</w:t>
+        <w:tab/>
+        <w:t xml:space="preserve">::= ..-. --- .-. / </w:t>
+      </w:r>
+      <w:r>
+        <w:rPr>
+          <w:rFonts w:ascii="Courier New" w:hAnsi="Courier New"/>
+          <w:b/>
+          <w:bCs/>
+          <w:sz w:val="21"/>
+          <w:szCs w:val="21"/>
+          <w:u w:val="single"/>
+        </w:rPr>
+        <w:t>&lt;</w:t>
+      </w:r>
+      <w:r>
+        <w:rPr>
+          <w:rFonts w:ascii="Courier New" w:hAnsi="Courier New"/>
+          <w:b/>
+          <w:bCs/>
+          <w:sz w:val="21"/>
+          <w:szCs w:val="21"/>
+        </w:rPr>
+        <w:t xml:space="preserve"> &lt;expression&gt; / -.- </w:t>
+      </w:r>
+    </w:p>
+    <w:p>
+      <w:pPr>
+        <w:pStyle w:val="Normal"/>
+        <w:tabs>
+          <w:tab w:val="clear" w:pos="709"/>
+          <w:tab w:val="left" w:pos="2880" w:leader="none"/>
+          <w:tab w:val="left" w:pos="3420" w:leader="none"/>
+        </w:tabs>
+        <w:bidi w:val="0"/>
+        <w:jc w:val="left"/>
+        <w:rPr/>
+      </w:pPr>
+      <w:r>
+        <w:rPr>
+          <w:rFonts w:ascii="Courier New" w:hAnsi="Courier New"/>
+          <w:b/>
+          <w:bCs/>
+          <w:sz w:val="21"/>
+          <w:szCs w:val="21"/>
+        </w:rPr>
+        <w:tab/>
+        <w:tab/>
+        <w:t xml:space="preserve">/ &lt;expression&gt; / -.- </w:t>
+      </w:r>
+    </w:p>
+    <w:p>
+      <w:pPr>
+        <w:pStyle w:val="Normal"/>
+        <w:tabs>
+          <w:tab w:val="clear" w:pos="709"/>
+          <w:tab w:val="left" w:pos="2880" w:leader="none"/>
+          <w:tab w:val="left" w:pos="3420" w:leader="none"/>
+        </w:tabs>
+        <w:bidi w:val="0"/>
+        <w:jc w:val="left"/>
+        <w:rPr/>
+      </w:pPr>
+      <w:r>
+        <w:rPr>
+          <w:rFonts w:ascii="Courier New" w:hAnsi="Courier New"/>
+          <w:b/>
+          <w:bCs/>
+          <w:sz w:val="21"/>
+          <w:szCs w:val="21"/>
+        </w:rPr>
+        <w:tab/>
+        <w:tab/>
+        <w:t xml:space="preserve">/ &lt;expression&gt; </w:t>
+      </w:r>
+      <w:r>
+        <w:rPr>
+          <w:rFonts w:ascii="Courier New" w:hAnsi="Courier New"/>
+          <w:b/>
+          <w:bCs/>
+          <w:sz w:val="21"/>
+          <w:szCs w:val="21"/>
+          <w:u w:val="single"/>
+        </w:rPr>
+        <w:t>&gt;</w:t>
+      </w:r>
+      <w:r>
+        <w:rPr>
+          <w:rFonts w:ascii="Courier New" w:hAnsi="Courier New"/>
+          <w:b/>
+          <w:bCs/>
+          <w:sz w:val="21"/>
+          <w:szCs w:val="21"/>
+        </w:rPr>
+        <w:t xml:space="preserve"> /</w:t>
+      </w:r>
+    </w:p>
+    <w:p>
+      <w:pPr>
+        <w:pStyle w:val="Normal"/>
+        <w:tabs>
+          <w:tab w:val="clear" w:pos="709"/>
+          <w:tab w:val="left" w:pos="2880" w:leader="none"/>
+          <w:tab w:val="left" w:pos="3420" w:leader="none"/>
+        </w:tabs>
+        <w:bidi w:val="0"/>
+        <w:jc w:val="left"/>
+        <w:rPr/>
+      </w:pPr>
+      <w:r>
+        <w:rPr>
+          <w:rFonts w:ascii="Courier New" w:hAnsi="Courier New"/>
+          <w:b/>
+          <w:bCs/>
+          <w:sz w:val="21"/>
+          <w:szCs w:val="21"/>
+        </w:rPr>
+        <w:tab/>
+        <w:tab/>
+      </w:r>
+      <w:r>
+        <w:rPr>
+          <w:rFonts w:ascii="Courier New" w:hAnsi="Courier New"/>
+          <w:b/>
+          <w:bCs/>
+          <w:sz w:val="21"/>
+          <w:szCs w:val="21"/>
+          <w:u w:val="single"/>
+        </w:rPr>
+        <w:t>|</w:t>
+      </w:r>
+      <w:r>
+        <w:rPr>
+          <w:rFonts w:ascii="Courier New" w:hAnsi="Courier New"/>
+          <w:b/>
+          <w:bCs/>
+          <w:sz w:val="21"/>
+          <w:szCs w:val="21"/>
+        </w:rPr>
+        <w:t xml:space="preserve"> { &lt;statement&gt; }* </w:t>
+      </w:r>
+      <w:r>
+        <w:rPr>
+          <w:rFonts w:ascii="Courier New" w:hAnsi="Courier New"/>
+          <w:b/>
+          <w:bCs/>
+          <w:sz w:val="21"/>
+          <w:szCs w:val="21"/>
+          <w:u w:val="single"/>
+        </w:rPr>
+        <w:t>|</w:t>
+      </w:r>
+    </w:p>
+    <w:p>
+      <w:pPr>
+        <w:pStyle w:val="Normal"/>
+        <w:tabs>
+          <w:tab w:val="clear" w:pos="709"/>
+          <w:tab w:val="left" w:pos="2880" w:leader="none"/>
+          <w:tab w:val="left" w:pos="3420" w:leader="none"/>
+        </w:tabs>
+        <w:bidi w:val="0"/>
+        <w:jc w:val="left"/>
+        <w:rPr/>
+      </w:pPr>
+      <w:r>
+        <w:rPr>
+          <w:rFonts w:ascii="Courier New" w:hAnsi="Courier New"/>
+          <w:b/>
+          <w:bCs/>
+          <w:sz w:val="21"/>
+          <w:szCs w:val="21"/>
+        </w:rPr>
+        <w:tab/>
+        <w:tab/>
+        <w:t>/ -.-</w:t>
+      </w:r>
+    </w:p>
+    <w:p>
+      <w:pPr>
+        <w:pStyle w:val="Normal"/>
+        <w:tabs>
+          <w:tab w:val="clear" w:pos="709"/>
+          <w:tab w:val="left" w:pos="2880" w:leader="none"/>
+          <w:tab w:val="left" w:pos="3420" w:leader="none"/>
+        </w:tabs>
+        <w:bidi w:val="0"/>
+        <w:jc w:val="left"/>
+        <w:rPr/>
+      </w:pPr>
+      <w:r>
+        <w:rPr>
+          <w:rFonts w:ascii="Courier New" w:hAnsi="Courier New"/>
+          <w:b/>
+          <w:bCs/>
+          <w:sz w:val="21"/>
+          <w:szCs w:val="21"/>
+        </w:rPr>
+        <w:t>&lt;CALLStatement&gt;</w:t>
+        <w:tab/>
+        <w:t>::=</w:t>
+        <w:tab/>
+        <w:t>&lt;identifier&gt; / -.-</w:t>
+      </w:r>
+    </w:p>
+    <w:p>
+      <w:pPr>
+        <w:pStyle w:val="Normal"/>
+        <w:tabs>
+          <w:tab w:val="clear" w:pos="709"/>
+          <w:tab w:val="left" w:pos="2880" w:leader="none"/>
+          <w:tab w:val="left" w:pos="3420" w:leader="none"/>
+        </w:tabs>
+        <w:bidi w:val="0"/>
+        <w:jc w:val="left"/>
+        <w:rPr/>
+      </w:pPr>
+      <w:r>
+        <w:rPr>
+          <w:rFonts w:ascii="Courier New" w:hAnsi="Courier New"/>
+          <w:b/>
+          <w:bCs/>
+          <w:sz w:val="21"/>
+          <w:szCs w:val="21"/>
+        </w:rPr>
+        <w:t>&lt;RETURNStatement&gt;</w:t>
+        <w:tab/>
+        <w:t>::=</w:t>
+        <w:tab/>
+        <w:t xml:space="preserve">.-. - .-. -. / [ ( &lt;expression&gt; ) ] / </w:t>
+      </w:r>
+      <w:bookmarkStart w:id="0" w:name="__DdeLink__247_2758310740"/>
+      <w:r>
+        <w:rPr>
+          <w:rFonts w:ascii="Courier New" w:hAnsi="Courier New"/>
+          <w:b/>
+          <w:bCs/>
+          <w:sz w:val="21"/>
+          <w:szCs w:val="21"/>
+        </w:rPr>
+        <w:t>-.-</w:t>
+      </w:r>
+      <w:bookmarkEnd w:id="0"/>
+    </w:p>
+    <w:p>
+      <w:pPr>
+        <w:pStyle w:val="Normal"/>
+        <w:tabs>
+          <w:tab w:val="clear" w:pos="709"/>
+          <w:tab w:val="left" w:pos="2880" w:leader="none"/>
+          <w:tab w:val="left" w:pos="3420" w:leader="none"/>
+        </w:tabs>
+        <w:bidi w:val="0"/>
+        <w:jc w:val="left"/>
+        <w:rPr/>
+      </w:pPr>
+      <w:r>
+        <w:rPr>
+          <w:rFonts w:ascii="Courier New" w:hAnsi="Courier New"/>
+          <w:b/>
+          <w:bCs/>
+          <w:sz w:val="21"/>
+          <w:szCs w:val="21"/>
+        </w:rPr>
+        <w:t>&lt;expression&gt;</w:t>
+        <w:tab/>
+        <w:t>::=</w:t>
+        <w:tab/>
+        <w:t>&lt;conjuction&gt; { (( | | )) }*</w:t>
+      </w:r>
+    </w:p>
+    <w:p>
+      <w:pPr>
+        <w:pStyle w:val="Normal"/>
+        <w:tabs>
+          <w:tab w:val="clear" w:pos="709"/>
+          <w:tab w:val="left" w:pos="2880" w:leader="none"/>
+          <w:tab w:val="left" w:pos="3420" w:leader="none"/>
+        </w:tabs>
+        <w:bidi w:val="0"/>
+        <w:jc w:val="left"/>
+        <w:rPr/>
+      </w:pPr>
+      <w:r>
+        <w:rPr>
+          <w:rFonts w:ascii="Courier New" w:hAnsi="Courier New"/>
+          <w:b/>
+          <w:bCs/>
+          <w:sz w:val="21"/>
+          <w:szCs w:val="21"/>
+        </w:rPr>
+        <w:t>&lt;conjuction&gt;</w:t>
+        <w:tab/>
+        <w:t xml:space="preserve">::= &lt;negation&gt; / { (( --- .-. | -. --- - )) </w:t>
+      </w:r>
+    </w:p>
+    <w:p>
+      <w:pPr>
+        <w:pStyle w:val="Normal"/>
+        <w:tabs>
+          <w:tab w:val="clear" w:pos="709"/>
+          <w:tab w:val="left" w:pos="2880" w:leader="none"/>
+          <w:tab w:val="left" w:pos="3420" w:leader="none"/>
+        </w:tabs>
+        <w:bidi w:val="0"/>
+        <w:jc w:val="left"/>
+        <w:rPr/>
+      </w:pPr>
+      <w:r>
+        <w:rPr>
+          <w:rFonts w:ascii="Courier New" w:hAnsi="Courier New"/>
+          <w:b/>
+          <w:bCs/>
+          <w:sz w:val="21"/>
+          <w:szCs w:val="21"/>
+        </w:rPr>
+        <w:tab/>
+        <w:tab/>
+        <w:t>/ &lt;negation&gt; }*</w:t>
+      </w:r>
+    </w:p>
+    <w:p>
+      <w:pPr>
+        <w:pStyle w:val="Normal"/>
+        <w:tabs>
+          <w:tab w:val="clear" w:pos="709"/>
+          <w:tab w:val="left" w:pos="2880" w:leader="none"/>
+          <w:tab w:val="left" w:pos="3420" w:leader="none"/>
+        </w:tabs>
+        <w:bidi w:val="0"/>
+        <w:jc w:val="left"/>
+        <w:rPr/>
+      </w:pPr>
+      <w:r>
+        <w:rPr>
+          <w:rFonts w:ascii="Courier New" w:hAnsi="Courier New"/>
+          <w:b/>
+          <w:bCs/>
+          <w:sz w:val="21"/>
+          <w:szCs w:val="21"/>
+        </w:rPr>
+        <w:t>&lt;negation&gt;</w:t>
+        <w:tab/>
+        <w:t>::= [ -. --- - ] &lt;comparison&gt;</w:t>
+      </w:r>
+    </w:p>
+    <w:p>
+      <w:pPr>
+        <w:pStyle w:val="Normal"/>
+        <w:tabs>
+          <w:tab w:val="clear" w:pos="709"/>
+          <w:tab w:val="left" w:pos="2880" w:leader="none"/>
+          <w:tab w:val="left" w:pos="3420" w:leader="none"/>
+        </w:tabs>
+        <w:bidi w:val="0"/>
+        <w:jc w:val="left"/>
+        <w:rPr/>
+      </w:pPr>
+      <w:r>
+        <w:rPr>
+          <w:rFonts w:ascii="Courier New" w:hAnsi="Courier New"/>
+          <w:b/>
+          <w:bCs/>
+          <w:sz w:val="21"/>
+          <w:szCs w:val="21"/>
+        </w:rPr>
+        <w:t>&lt;comparison&gt;</w:t>
+        <w:tab/>
+        <w:t>::= &lt;comparator&gt; [ / ((  )) / &lt;comparator&gt; ]</w:t>
+      </w:r>
+    </w:p>
+    <w:p>
+      <w:pPr>
+        <w:pStyle w:val="Normal"/>
+        <w:tabs>
+          <w:tab w:val="clear" w:pos="709"/>
+          <w:tab w:val="left" w:pos="2880" w:leader="none"/>
+          <w:tab w:val="left" w:pos="3420" w:leader="none"/>
+        </w:tabs>
+        <w:bidi w:val="0"/>
+        <w:jc w:val="left"/>
+        <w:rPr/>
+      </w:pPr>
+      <w:r>
+        <w:rPr>
+          <w:rFonts w:ascii="Courier New" w:hAnsi="Courier New"/>
+          <w:b/>
+          <w:bCs/>
+          <w:sz w:val="21"/>
+          <w:szCs w:val="21"/>
+        </w:rPr>
+        <w:t>&lt;comparator&gt;</w:t>
+        <w:tab/>
+        <w:t>::= &lt;term { (( + | - )) &lt;term&gt; }*</w:t>
+      </w:r>
+    </w:p>
+    <w:p>
+      <w:pPr>
+        <w:pStyle w:val="Normal"/>
+        <w:tabs>
+          <w:tab w:val="clear" w:pos="709"/>
+          <w:tab w:val="left" w:pos="2880" w:leader="none"/>
+          <w:tab w:val="left" w:pos="3420" w:leader="none"/>
+        </w:tabs>
+        <w:bidi w:val="0"/>
+        <w:jc w:val="left"/>
+        <w:rPr/>
+      </w:pPr>
+      <w:r>
+        <w:rPr>
+          <w:rFonts w:ascii="Courier New" w:hAnsi="Courier New"/>
+          <w:b/>
+          <w:bCs/>
+          <w:sz w:val="21"/>
+          <w:szCs w:val="21"/>
+        </w:rPr>
+        <w:t>&lt;term&gt;</w:t>
+        <w:tab/>
+        <w:t>::= &lt;factor&gt; { (( –- | -.. )) &lt;factor&gt; }*</w:t>
+      </w:r>
+    </w:p>
+    <w:p>
+      <w:pPr>
+        <w:pStyle w:val="Normal"/>
+        <w:tabs>
+          <w:tab w:val="clear" w:pos="709"/>
+          <w:tab w:val="left" w:pos="2880" w:leader="none"/>
+          <w:tab w:val="left" w:pos="3420" w:leader="none"/>
+        </w:tabs>
+        <w:bidi w:val="0"/>
+        <w:jc w:val="left"/>
+        <w:rPr/>
+      </w:pPr>
+      <w:r>
+        <w:rPr>
+          <w:rFonts w:ascii="Courier New" w:hAnsi="Courier New"/>
+          <w:b/>
+          <w:bCs/>
+          <w:sz w:val="21"/>
+          <w:szCs w:val="21"/>
+        </w:rPr>
+        <w:t>&lt;factor&gt;</w:t>
+        <w:tab/>
+        <w:t>::=</w:t>
+        <w:tab/>
+        <w:t>[ .-.-. | -....-  ] &lt;secondary&gt;</w:t>
+      </w:r>
+    </w:p>
+    <w:p>
+      <w:pPr>
+        <w:pStyle w:val="Normal"/>
+        <w:tabs>
+          <w:tab w:val="clear" w:pos="709"/>
+          <w:tab w:val="left" w:pos="2880" w:leader="none"/>
+          <w:tab w:val="left" w:pos="3420" w:leader="none"/>
+        </w:tabs>
+        <w:bidi w:val="0"/>
+        <w:jc w:val="left"/>
+        <w:rPr/>
+      </w:pPr>
+      <w:r>
+        <w:rPr>
+          <w:rFonts w:ascii="Courier New" w:hAnsi="Courier New"/>
+          <w:b/>
+          <w:bCs/>
+          <w:sz w:val="21"/>
+          <w:szCs w:val="21"/>
+        </w:rPr>
+        <w:t>&lt;prefix&gt;</w:t>
+      </w:r>
+    </w:p>
+    <w:p>
+      <w:pPr>
+        <w:pStyle w:val="Normal"/>
+        <w:tabs>
+          <w:tab w:val="clear" w:pos="709"/>
+          <w:tab w:val="left" w:pos="2880" w:leader="none"/>
+          <w:tab w:val="left" w:pos="3420" w:leader="none"/>
+        </w:tabs>
+        <w:bidi w:val="0"/>
+        <w:jc w:val="left"/>
+        <w:rPr>
+          <w:rFonts w:ascii="Courier New" w:hAnsi="Courier New"/>
+          <w:b/>
+          <w:b/>
+          <w:bCs/>
+          <w:sz w:val="21"/>
+          <w:szCs w:val="21"/>
+        </w:rPr>
+      </w:pPr>
+      <w:r>
+        <w:rPr>
+          <w:rFonts w:ascii="Courier New" w:hAnsi="Courier New"/>
+          <w:b/>
+          <w:bCs/>
+          <w:sz w:val="21"/>
+          <w:szCs w:val="21"/>
+        </w:rPr>
+        <w:t>&lt;identifier&gt;</w:t>
+        <w:tab/>
+        <w:t>::=</w:t>
+        <w:tab/>
+        <w:t>(( &lt;letter&gt; )) { (( &lt;letter&gt; | &lt;digit&gt; | _ )) }*</w:t>
+      </w:r>
+    </w:p>
+    <w:p>
+      <w:pPr>
+        <w:pStyle w:val="Normal"/>
+        <w:tabs>
+          <w:tab w:val="clear" w:pos="709"/>
+          <w:tab w:val="left" w:pos="2880" w:leader="none"/>
+          <w:tab w:val="left" w:pos="3420" w:leader="none"/>
+        </w:tabs>
+        <w:bidi w:val="0"/>
+        <w:jc w:val="left"/>
+        <w:rPr>
+          <w:rFonts w:ascii="Courier New" w:hAnsi="Courier New"/>
+          <w:b/>
+          <w:b/>
+          <w:bCs/>
+          <w:sz w:val="21"/>
+          <w:szCs w:val="21"/>
+        </w:rPr>
+      </w:pPr>
+      <w:r>
+        <w:rPr>
+          <w:rFonts w:ascii="Courier New" w:hAnsi="Courier New"/>
+          <w:b/>
+          <w:bCs/>
+          <w:sz w:val="21"/>
+          <w:szCs w:val="21"/>
+        </w:rPr>
+        <w:t>&lt;literal&gt;</w:t>
+        <w:tab/>
+        <w:t>::=</w:t>
+        <w:tab/>
+        <w:t>&lt;integer&gt; | &lt;double&gt; | &lt;boolean&gt; | &lt;string&gt;</w:t>
+      </w:r>
+    </w:p>
+    <w:p>
+      <w:pPr>
+        <w:pStyle w:val="Normal"/>
+        <w:tabs>
+          <w:tab w:val="clear" w:pos="709"/>
+          <w:tab w:val="left" w:pos="2880" w:leader="none"/>
+          <w:tab w:val="left" w:pos="3420" w:leader="none"/>
+        </w:tabs>
+        <w:bidi w:val="0"/>
+        <w:jc w:val="left"/>
+        <w:rPr>
+          <w:rFonts w:ascii="Courier New" w:hAnsi="Courier New"/>
+          <w:b/>
+          <w:b/>
+          <w:bCs/>
+          <w:sz w:val="21"/>
+          <w:szCs w:val="21"/>
+        </w:rPr>
+      </w:pPr>
+      <w:r>
+        <w:rPr>
+          <w:rFonts w:ascii="Courier New" w:hAnsi="Courier New"/>
+          <w:b/>
+          <w:bCs/>
+          <w:sz w:val="21"/>
+          <w:szCs w:val="21"/>
+        </w:rPr>
+        <w:t>&lt;integer&gt;</w:t>
+        <w:tab/>
+        <w:t>::=</w:t>
+        <w:tab/>
+        <w:t>&lt;digit&gt; { &lt;digit&gt; }*</w:t>
+      </w:r>
+    </w:p>
+    <w:p>
+      <w:pPr>
+        <w:pStyle w:val="Normal"/>
+        <w:tabs>
+          <w:tab w:val="clear" w:pos="709"/>
+          <w:tab w:val="left" w:pos="2880" w:leader="none"/>
+          <w:tab w:val="left" w:pos="3420" w:leader="none"/>
+        </w:tabs>
+        <w:bidi w:val="0"/>
+        <w:jc w:val="left"/>
+        <w:rPr>
+          <w:rFonts w:ascii="Courier New" w:hAnsi="Courier New"/>
+          <w:b/>
+          <w:b/>
+          <w:bCs/>
+          <w:sz w:val="21"/>
+          <w:szCs w:val="21"/>
+        </w:rPr>
+      </w:pPr>
+      <w:r>
+        <w:rPr>
+          <w:rFonts w:ascii="Courier New" w:hAnsi="Courier New"/>
+          <w:b/>
+          <w:bCs/>
+          <w:sz w:val="21"/>
+          <w:szCs w:val="21"/>
+        </w:rPr>
+        <w:t>&lt;float&gt;</w:t>
+        <w:tab/>
+        <w:t>::=</w:t>
+        <w:tab/>
+        <w:t>&lt;integer&gt; , &lt;integer&gt;</w:t>
+      </w:r>
+    </w:p>
+    <w:p>
+      <w:pPr>
+        <w:pStyle w:val="Normal"/>
+        <w:tabs>
+          <w:tab w:val="clear" w:pos="709"/>
+          <w:tab w:val="left" w:pos="2880" w:leader="none"/>
+          <w:tab w:val="left" w:pos="3420" w:leader="none"/>
+        </w:tabs>
+        <w:bidi w:val="0"/>
+        <w:jc w:val="left"/>
+        <w:rPr>
+          <w:rFonts w:ascii="Courier New" w:hAnsi="Courier New"/>
+          <w:b/>
+          <w:b/>
+          <w:bCs/>
+          <w:sz w:val="21"/>
+          <w:szCs w:val="21"/>
+        </w:rPr>
+      </w:pPr>
+      <w:r>
+        <w:rPr>
+          <w:rFonts w:ascii="Courier New" w:hAnsi="Courier New"/>
+          <w:b/>
+          <w:bCs/>
+          <w:sz w:val="21"/>
+          <w:szCs w:val="21"/>
+        </w:rPr>
+        <w:t>&lt;variable&gt;</w:t>
+        <w:tab/>
+        <w:t>::=</w:t>
+        <w:tab/>
+        <w:t>&lt;identifier&gt; [</w:t>
+      </w:r>
+      <w:r>
+        <w:rPr>
+          <w:rFonts w:ascii="Courier New" w:hAnsi="Courier New"/>
+          <w:b/>
+          <w:bCs/>
+          <w:sz w:val="21"/>
+          <w:szCs w:val="21"/>
+          <w:u w:val="single"/>
+        </w:rPr>
+        <w:t>[</w:t>
+      </w:r>
+      <w:r>
+        <w:rPr>
+          <w:rFonts w:ascii="Courier New" w:hAnsi="Courier New"/>
+          <w:b/>
+          <w:bCs/>
+          <w:sz w:val="21"/>
+          <w:szCs w:val="21"/>
+        </w:rPr>
+        <w:t xml:space="preserve"> &lt;expression&gt; </w:t>
+      </w:r>
+      <w:r>
+        <w:rPr>
+          <w:rFonts w:ascii="Courier New" w:hAnsi="Courier New"/>
+          <w:b/>
+          <w:bCs/>
+          <w:sz w:val="21"/>
+          <w:szCs w:val="21"/>
+          <w:u w:val="single"/>
+        </w:rPr>
+        <w:t>]</w:t>
+      </w:r>
+      <w:r>
+        <w:rPr>
+          <w:rFonts w:ascii="Courier New" w:hAnsi="Courier New"/>
+          <w:b/>
+          <w:bCs/>
+          <w:sz w:val="21"/>
+          <w:szCs w:val="21"/>
+        </w:rPr>
+        <w:t>]</w:t>
+      </w:r>
+    </w:p>
+    <w:p>
+      <w:pPr>
+        <w:pStyle w:val="Normal"/>
+        <w:tabs>
+          <w:tab w:val="clear" w:pos="709"/>
+          <w:tab w:val="left" w:pos="2880" w:leader="none"/>
+          <w:tab w:val="left" w:pos="3420" w:leader="none"/>
+        </w:tabs>
+        <w:bidi w:val="0"/>
+        <w:jc w:val="left"/>
+        <w:rPr/>
+      </w:pPr>
+      <w:r>
+        <w:rPr>
+          <w:rFonts w:ascii="Courier New" w:hAnsi="Courier New"/>
+          <w:b/>
+          <w:bCs/>
+          <w:sz w:val="21"/>
+          <w:szCs w:val="21"/>
+        </w:rPr>
+        <w:t>&lt;boolean&gt;</w:t>
+        <w:tab/>
+        <w:t>::=</w:t>
+        <w:tab/>
+        <w:t>- .-. ..- . | ..-. .- .-.. … .</w:t>
+      </w:r>
+    </w:p>
+    <w:p>
+      <w:pPr>
+        <w:pStyle w:val="Normal"/>
+        <w:tabs>
+          <w:tab w:val="clear" w:pos="709"/>
+          <w:tab w:val="left" w:pos="2880" w:leader="none"/>
+          <w:tab w:val="left" w:pos="3420" w:leader="none"/>
+        </w:tabs>
+        <w:bidi w:val="0"/>
+        <w:jc w:val="left"/>
+        <w:rPr/>
+      </w:pPr>
+      <w:r>
+        <w:rPr>
+          <w:rFonts w:ascii="Courier New" w:hAnsi="Courier New"/>
+          <w:b/>
+          <w:bCs/>
+          <w:sz w:val="21"/>
+          <w:szCs w:val="21"/>
+        </w:rPr>
+        <w:t>&lt;string&gt;</w:t>
+        <w:tab/>
+        <w:t>::= .-..-. / { &lt;ASCIICharacter&gt; }* / .-..-.</w:t>
+      </w:r>
+    </w:p>
+    <w:p>
+      <w:pPr>
+        <w:pStyle w:val="Normal"/>
+        <w:tabs>
+          <w:tab w:val="clear" w:pos="709"/>
+          <w:tab w:val="left" w:pos="2880" w:leader="none"/>
+          <w:tab w:val="left" w:pos="3420" w:leader="none"/>
+        </w:tabs>
+        <w:bidi w:val="0"/>
+        <w:jc w:val="left"/>
+        <w:rPr/>
+      </w:pPr>
+      <w:r>
+        <w:rPr>
+          <w:rFonts w:ascii="Courier New" w:hAnsi="Courier New"/>
+          <w:b/>
+          <w:bCs/>
+          <w:sz w:val="21"/>
+          <w:szCs w:val="21"/>
+        </w:rPr>
+        <w:t>&lt;letter&gt;</w:t>
+        <w:tab/>
+        <w:t>::=</w:t>
+        <w:tab/>
+        <w:t>A | B | ... | Z | a | b | ... | z</w:t>
+      </w:r>
+    </w:p>
+    <w:p>
+      <w:pPr>
+        <w:pStyle w:val="Normal"/>
+        <w:tabs>
+          <w:tab w:val="clear" w:pos="709"/>
+          <w:tab w:val="left" w:pos="2880" w:leader="none"/>
+          <w:tab w:val="left" w:pos="3420" w:leader="none"/>
+        </w:tabs>
+        <w:bidi w:val="0"/>
+        <w:jc w:val="left"/>
+        <w:rPr/>
+      </w:pPr>
+      <w:r>
+        <w:rPr>
+          <w:rFonts w:ascii="Courier New" w:hAnsi="Courier New"/>
+          <w:b/>
+          <w:bCs/>
+          <w:sz w:val="21"/>
+          <w:szCs w:val="21"/>
+        </w:rPr>
+        <w:t>&lt;digit&gt;</w:t>
+        <w:tab/>
+        <w:t>::=</w:t>
+        <w:tab/>
+        <w:t>0 | 1 | 2 | 3 | 4 | 5 | 6 | 7 | 8 | 9</w:t>
+      </w:r>
+    </w:p>
+    <w:p>
+      <w:pPr>
+        <w:pStyle w:val="Normal"/>
+        <w:tabs>
+          <w:tab w:val="clear" w:pos="709"/>
+          <w:tab w:val="left" w:pos="2880" w:leader="none"/>
+          <w:tab w:val="left" w:pos="3420" w:leader="none"/>
+        </w:tabs>
+        <w:bidi w:val="0"/>
+        <w:jc w:val="left"/>
+        <w:rPr/>
+      </w:pPr>
+      <w:r>
+        <w:rPr>
+          <w:rFonts w:ascii="Courier New" w:hAnsi="Courier New"/>
+          <w:b/>
+          <w:bCs/>
+          <w:sz w:val="21"/>
+          <w:szCs w:val="21"/>
+        </w:rPr>
+        <w:t>&lt;ASCIICharacter&gt;</w:t>
+        <w:tab/>
+        <w:t>::=</w:t>
+        <w:tab/>
+        <w:t>|| Every printible ASCII character in range</w:t>
+      </w:r>
+    </w:p>
+    <w:p>
+      <w:pPr>
+        <w:pStyle w:val="Normal"/>
+        <w:tabs>
+          <w:tab w:val="clear" w:pos="709"/>
+          <w:tab w:val="left" w:pos="2880" w:leader="none"/>
+          <w:tab w:val="left" w:pos="3420" w:leader="none"/>
+        </w:tabs>
+        <w:bidi w:val="0"/>
+        <w:jc w:val="left"/>
+        <w:rPr/>
+      </w:pPr>
+      <w:r>
+        <w:rPr>
+          <w:rFonts w:ascii="Courier New" w:hAnsi="Courier New"/>
+          <w:b/>
+          <w:bCs/>
+          <w:sz w:val="21"/>
+          <w:szCs w:val="21"/>
+        </w:rPr>
+        <w:tab/>
+        <w:tab/>
+        <w:t>[‘ ’,’~’]</w:t>
+      </w:r>
+    </w:p>
+    <w:p>
+      <w:pPr>
+        <w:pStyle w:val="Normal"/>
+        <w:tabs>
+          <w:tab w:val="clear" w:pos="709"/>
+          <w:tab w:val="left" w:pos="2880" w:leader="none"/>
+          <w:tab w:val="left" w:pos="3420" w:leader="none"/>
+        </w:tabs>
+        <w:bidi w:val="0"/>
+        <w:jc w:val="left"/>
+        <w:rPr/>
+      </w:pPr>
+      <w:r>
+        <w:rPr>
+          <w:rFonts w:ascii="Courier New" w:hAnsi="Courier New"/>
+          <w:b/>
+          <w:bCs/>
+          <w:sz w:val="21"/>
+          <w:szCs w:val="21"/>
+        </w:rPr>
+        <w:t>&lt;comment&gt;</w:t>
+        <w:tab/>
+        <w:t>::= &lt;&lt; { &lt;ASCIICharacter&gt; }* &gt;&gt;</w:t>
+      </w:r>
+      <w:r>
+        <w:br w:type="page"/>
+      </w:r>
+    </w:p>
+    <w:p>
+      <w:pPr>
+        <w:pStyle w:val="Normal"/>
+        <w:tabs>
+          <w:tab w:val="clear" w:pos="709"/>
+          <w:tab w:val="left" w:pos="2880" w:leader="none"/>
+          <w:tab w:val="left" w:pos="3420" w:leader="none"/>
+        </w:tabs>
+        <w:bidi w:val="0"/>
+        <w:jc w:val="center"/>
+        <w:rPr/>
+      </w:pPr>
+      <w:r>
+        <w:rPr>
+          <w:rFonts w:ascii="Courier New" w:hAnsi="Courier New"/>
+          <w:b/>
+          <w:bCs/>
+          <w:sz w:val="21"/>
+          <w:szCs w:val="21"/>
+        </w:rPr>
+        <w:t>KEYWORDS</w:t>
+      </w:r>
+    </w:p>
+    <w:p>
+      <w:pPr>
+        <w:pStyle w:val="Normal"/>
+        <w:tabs>
+          <w:tab w:val="clear" w:pos="709"/>
+          <w:tab w:val="left" w:pos="2880" w:leader="none"/>
+          <w:tab w:val="left" w:pos="3420" w:leader="none"/>
+        </w:tabs>
+        <w:bidi w:val="0"/>
+        <w:jc w:val="left"/>
+        <w:rPr/>
+      </w:pPr>
+      <w:r>
+        <w:rPr>
+          <w:rFonts w:ascii="Courier New" w:hAnsi="Courier New"/>
+          <w:b/>
+          <w:bCs/>
+          <w:sz w:val="21"/>
+          <w:szCs w:val="21"/>
+        </w:rPr>
+        <w:t>INTEGER (INT): .. -. -</w:t>
+      </w:r>
+    </w:p>
+    <w:p>
+      <w:pPr>
+        <w:pStyle w:val="Normal"/>
+        <w:tabs>
+          <w:tab w:val="clear" w:pos="709"/>
+          <w:tab w:val="left" w:pos="2880" w:leader="none"/>
+          <w:tab w:val="left" w:pos="3420" w:leader="none"/>
+        </w:tabs>
+        <w:bidi w:val="0"/>
+        <w:jc w:val="left"/>
+        <w:rPr/>
+      </w:pPr>
+      <w:r>
+        <w:rPr>
+          <w:rFonts w:ascii="Courier New" w:hAnsi="Courier New"/>
+          <w:b/>
+          <w:bCs/>
+          <w:sz w:val="21"/>
+          <w:szCs w:val="21"/>
+        </w:rPr>
+        <w:t>DOUBLE (DBL): -.. -... .-..</w:t>
+      </w:r>
+    </w:p>
+    <w:p>
+      <w:pPr>
+        <w:pStyle w:val="Normal"/>
+        <w:tabs>
+          <w:tab w:val="clear" w:pos="709"/>
+          <w:tab w:val="left" w:pos="2880" w:leader="none"/>
+          <w:tab w:val="left" w:pos="3420" w:leader="none"/>
+        </w:tabs>
+        <w:bidi w:val="0"/>
+        <w:jc w:val="left"/>
+        <w:rPr/>
+      </w:pPr>
+      <w:r>
+        <w:rPr>
+          <w:rFonts w:ascii="Courier New" w:hAnsi="Courier New"/>
+          <w:b/>
+          <w:bCs/>
+          <w:sz w:val="21"/>
+          <w:szCs w:val="21"/>
+        </w:rPr>
+        <w:t>STRING (STR): ... - .-.</w:t>
+      </w:r>
+    </w:p>
+    <w:p>
+      <w:pPr>
+        <w:pStyle w:val="Normal"/>
+        <w:tabs>
+          <w:tab w:val="clear" w:pos="709"/>
+          <w:tab w:val="left" w:pos="2880" w:leader="none"/>
+          <w:tab w:val="left" w:pos="3420" w:leader="none"/>
+        </w:tabs>
+        <w:bidi w:val="0"/>
+        <w:jc w:val="left"/>
+        <w:rPr/>
+      </w:pPr>
+      <w:r>
+        <w:rPr>
+          <w:rFonts w:ascii="Courier New" w:hAnsi="Courier New"/>
+          <w:b/>
+          <w:bCs/>
+          <w:sz w:val="21"/>
+          <w:szCs w:val="21"/>
+        </w:rPr>
+        <w:t>BOOLEAN (BOOL): -... --- --- .-..</w:t>
+      </w:r>
+    </w:p>
+    <w:p>
+      <w:pPr>
+        <w:pStyle w:val="Normal"/>
+        <w:tabs>
+          <w:tab w:val="clear" w:pos="709"/>
+          <w:tab w:val="left" w:pos="2880" w:leader="none"/>
+          <w:tab w:val="left" w:pos="3420" w:leader="none"/>
+        </w:tabs>
+        <w:bidi w:val="0"/>
+        <w:jc w:val="left"/>
+        <w:rPr/>
+      </w:pPr>
+      <w:r>
+        <w:rPr>
+          <w:rFonts w:ascii="Courier New" w:hAnsi="Courier New"/>
+          <w:b/>
+          <w:bCs/>
+          <w:sz w:val="21"/>
+          <w:szCs w:val="21"/>
+        </w:rPr>
+        <w:t>CHARACTER (CHR): -.-. .... .-.</w:t>
+      </w:r>
+    </w:p>
+    <w:p>
+      <w:pPr>
+        <w:pStyle w:val="Normal"/>
+        <w:tabs>
+          <w:tab w:val="clear" w:pos="709"/>
+          <w:tab w:val="left" w:pos="2880" w:leader="none"/>
+          <w:tab w:val="left" w:pos="3420" w:leader="none"/>
+        </w:tabs>
+        <w:bidi w:val="0"/>
+        <w:jc w:val="left"/>
+        <w:rPr/>
+      </w:pPr>
+      <w:r>
+        <w:rPr>
+          <w:rFonts w:ascii="Courier New" w:hAnsi="Courier New"/>
+          <w:b/>
+          <w:bCs/>
+          <w:sz w:val="21"/>
+          <w:szCs w:val="21"/>
+        </w:rPr>
+        <w:t>END STMT (K): -.-</w:t>
+      </w:r>
+    </w:p>
+    <w:p>
+      <w:pPr>
+        <w:pStyle w:val="Normal"/>
+        <w:tabs>
+          <w:tab w:val="clear" w:pos="709"/>
+          <w:tab w:val="left" w:pos="2880" w:leader="none"/>
+          <w:tab w:val="left" w:pos="3420" w:leader="none"/>
+        </w:tabs>
+        <w:bidi w:val="0"/>
+        <w:jc w:val="left"/>
+        <w:rPr/>
+      </w:pPr>
+      <w:r>
+        <w:rPr>
+          <w:rFonts w:ascii="Courier New" w:hAnsi="Courier New"/>
+          <w:b/>
+          <w:bCs/>
+          <w:sz w:val="21"/>
+          <w:szCs w:val="21"/>
+        </w:rPr>
+        <w:t>FUNCTION (BT): -...-</w:t>
+      </w:r>
+    </w:p>
+    <w:p>
+      <w:pPr>
+        <w:pStyle w:val="Normal"/>
+        <w:tabs>
+          <w:tab w:val="clear" w:pos="709"/>
+          <w:tab w:val="left" w:pos="2880" w:leader="none"/>
+          <w:tab w:val="left" w:pos="3420" w:leader="none"/>
+        </w:tabs>
+        <w:bidi w:val="0"/>
+        <w:jc w:val="left"/>
+        <w:rPr/>
+      </w:pPr>
+      <w:r>
+        <w:rPr>
+          <w:rFonts w:ascii="Courier New" w:hAnsi="Courier New"/>
+          <w:b/>
+          <w:bCs/>
+          <w:sz w:val="21"/>
+          <w:szCs w:val="21"/>
+        </w:rPr>
+        <w:t>END FUNCTION (PERIOD): .-.-.-</w:t>
+      </w:r>
+    </w:p>
+    <w:p>
+      <w:pPr>
+        <w:pStyle w:val="Normal"/>
+        <w:tabs>
+          <w:tab w:val="clear" w:pos="709"/>
+          <w:tab w:val="left" w:pos="2880" w:leader="none"/>
+          <w:tab w:val="left" w:pos="3420" w:leader="none"/>
+        </w:tabs>
+        <w:bidi w:val="0"/>
+        <w:jc w:val="left"/>
+        <w:rPr/>
+      </w:pPr>
+      <w:r>
+        <w:rPr>
+          <w:rFonts w:ascii="Courier New" w:hAnsi="Courier New"/>
+          <w:b/>
+          <w:bCs/>
+          <w:sz w:val="21"/>
+          <w:szCs w:val="21"/>
+        </w:rPr>
+        <w:t>COMMA: --..--</w:t>
+      </w:r>
+    </w:p>
+    <w:p>
+      <w:pPr>
+        <w:pStyle w:val="Normal"/>
+        <w:tabs>
+          <w:tab w:val="clear" w:pos="709"/>
+          <w:tab w:val="left" w:pos="2880" w:leader="none"/>
+          <w:tab w:val="left" w:pos="3420" w:leader="none"/>
+        </w:tabs>
+        <w:bidi w:val="0"/>
+        <w:jc w:val="left"/>
+        <w:rPr/>
+      </w:pPr>
+      <w:r>
+        <w:rPr>
+          <w:rFonts w:ascii="Courier New" w:hAnsi="Courier New"/>
+          <w:b/>
+          <w:bCs/>
+          <w:sz w:val="21"/>
+          <w:szCs w:val="21"/>
+        </w:rPr>
+        <w:t xml:space="preserve">IF (IF): </w:t>
+      </w:r>
+      <w:bookmarkStart w:id="1" w:name="__DdeLink__44_3736414311"/>
+      <w:bookmarkEnd w:id="1"/>
+      <w:r>
+        <w:rPr>
+          <w:rFonts w:ascii="Courier New" w:hAnsi="Courier New"/>
+          <w:b/>
+          <w:bCs/>
+          <w:sz w:val="21"/>
+          <w:szCs w:val="21"/>
+        </w:rPr>
+        <w:t>.. ..-.</w:t>
+      </w:r>
+    </w:p>
+    <w:p>
+      <w:pPr>
+        <w:pStyle w:val="Normal"/>
+        <w:tabs>
+          <w:tab w:val="clear" w:pos="709"/>
+          <w:tab w:val="left" w:pos="2880" w:leader="none"/>
+          <w:tab w:val="left" w:pos="3420" w:leader="none"/>
+        </w:tabs>
+        <w:bidi w:val="0"/>
+        <w:jc w:val="left"/>
+        <w:rPr/>
+      </w:pPr>
+      <w:r>
+        <w:rPr>
+          <w:rFonts w:ascii="Courier New" w:hAnsi="Courier New"/>
+          <w:b/>
+          <w:bCs/>
+          <w:sz w:val="21"/>
+          <w:szCs w:val="21"/>
+        </w:rPr>
+        <w:t>DO (DO): -.. ---</w:t>
+      </w:r>
+    </w:p>
+    <w:p>
+      <w:pPr>
+        <w:pStyle w:val="Normal"/>
+        <w:tabs>
+          <w:tab w:val="clear" w:pos="709"/>
+          <w:tab w:val="left" w:pos="2880" w:leader="none"/>
+          <w:tab w:val="left" w:pos="3420" w:leader="none"/>
+        </w:tabs>
+        <w:bidi w:val="0"/>
+        <w:jc w:val="left"/>
+        <w:rPr/>
+      </w:pPr>
+      <w:r>
+        <w:rPr>
+          <w:rFonts w:ascii="Courier New" w:hAnsi="Courier New"/>
+          <w:b/>
+          <w:bCs/>
+          <w:sz w:val="21"/>
+          <w:szCs w:val="21"/>
+        </w:rPr>
+        <w:t>WHILE (WHILE): .-- .... .. .-.. .</w:t>
+      </w:r>
+    </w:p>
+    <w:p>
+      <w:pPr>
+        <w:pStyle w:val="Normal"/>
+        <w:tabs>
+          <w:tab w:val="clear" w:pos="709"/>
+          <w:tab w:val="left" w:pos="2880" w:leader="none"/>
+          <w:tab w:val="left" w:pos="3420" w:leader="none"/>
+        </w:tabs>
+        <w:bidi w:val="0"/>
+        <w:jc w:val="left"/>
+        <w:rPr/>
+      </w:pPr>
+      <w:r>
+        <w:rPr>
+          <w:rFonts w:ascii="Courier New" w:hAnsi="Courier New"/>
+          <w:b/>
+          <w:bCs/>
+          <w:sz w:val="21"/>
+          <w:szCs w:val="21"/>
+        </w:rPr>
+        <w:t>FOR (FOR): ..-. --- .-.</w:t>
+      </w:r>
+    </w:p>
+    <w:p>
+      <w:pPr>
+        <w:pStyle w:val="Normal"/>
+        <w:tabs>
+          <w:tab w:val="clear" w:pos="709"/>
+          <w:tab w:val="left" w:pos="2880" w:leader="none"/>
+          <w:tab w:val="left" w:pos="3420" w:leader="none"/>
+        </w:tabs>
+        <w:bidi w:val="0"/>
+        <w:jc w:val="left"/>
+        <w:rPr/>
+      </w:pPr>
+      <w:r>
+        <w:rPr>
+          <w:rFonts w:ascii="Courier New" w:hAnsi="Courier New"/>
+          <w:b/>
+          <w:bCs/>
+          <w:sz w:val="21"/>
+          <w:szCs w:val="21"/>
+        </w:rPr>
+        <w:t>PRINT (PRINT): .--. .-. .. -. -</w:t>
+      </w:r>
+    </w:p>
+    <w:p>
+      <w:pPr>
+        <w:pStyle w:val="Normal"/>
+        <w:tabs>
+          <w:tab w:val="clear" w:pos="709"/>
+          <w:tab w:val="left" w:pos="2880" w:leader="none"/>
+          <w:tab w:val="left" w:pos="3420" w:leader="none"/>
+        </w:tabs>
+        <w:bidi w:val="0"/>
+        <w:jc w:val="left"/>
+        <w:rPr/>
+      </w:pPr>
+      <w:r>
+        <w:rPr>
+          <w:rFonts w:ascii="Courier New" w:hAnsi="Courier New"/>
+          <w:b/>
+          <w:bCs/>
+          <w:sz w:val="21"/>
+          <w:szCs w:val="21"/>
+        </w:rPr>
+        <w:t>INPUT (INPUT): .. -. .--. ..- -</w:t>
+      </w:r>
+    </w:p>
+    <w:p>
+      <w:pPr>
+        <w:pStyle w:val="Normal"/>
+        <w:tabs>
+          <w:tab w:val="clear" w:pos="709"/>
+          <w:tab w:val="left" w:pos="2880" w:leader="none"/>
+          <w:tab w:val="left" w:pos="3420" w:leader="none"/>
+        </w:tabs>
+        <w:bidi w:val="0"/>
+        <w:jc w:val="left"/>
+        <w:rPr/>
+      </w:pPr>
+      <w:r>
+        <w:rPr>
+          <w:rFonts w:ascii="Courier New" w:hAnsi="Courier New"/>
+          <w:b/>
+          <w:bCs/>
+          <w:sz w:val="21"/>
+          <w:szCs w:val="21"/>
+        </w:rPr>
+        <w:t>RETURN (RTRN): .-. - .-. -.</w:t>
+      </w:r>
+    </w:p>
+    <w:p>
+      <w:pPr>
+        <w:pStyle w:val="Normal"/>
+        <w:tabs>
+          <w:tab w:val="clear" w:pos="709"/>
+          <w:tab w:val="left" w:pos="2880" w:leader="none"/>
+          <w:tab w:val="left" w:pos="3420" w:leader="none"/>
+        </w:tabs>
+        <w:bidi w:val="0"/>
+        <w:jc w:val="left"/>
+        <w:rPr/>
+      </w:pPr>
+      <w:r>
+        <w:rPr>
+          <w:rFonts w:ascii="Courier New" w:hAnsi="Courier New"/>
+          <w:b/>
+          <w:bCs/>
+          <w:sz w:val="21"/>
+          <w:szCs w:val="21"/>
+        </w:rPr>
+        <w:t>TRUE (TRUE): - .-. ..- .</w:t>
+      </w:r>
+    </w:p>
+    <w:p>
+      <w:pPr>
+        <w:pStyle w:val="Normal"/>
+        <w:tabs>
+          <w:tab w:val="clear" w:pos="709"/>
+          <w:tab w:val="left" w:pos="2880" w:leader="none"/>
+          <w:tab w:val="left" w:pos="3420" w:leader="none"/>
+        </w:tabs>
+        <w:bidi w:val="0"/>
+        <w:jc w:val="left"/>
+        <w:rPr/>
+      </w:pPr>
+      <w:r>
+        <w:rPr>
+          <w:rFonts w:ascii="Courier New" w:hAnsi="Courier New"/>
+          <w:b/>
+          <w:bCs/>
+          <w:sz w:val="21"/>
+          <w:szCs w:val="21"/>
+        </w:rPr>
+        <w:t xml:space="preserve">FALSE (FALSE): </w:t>
+      </w:r>
+      <w:bookmarkStart w:id="2" w:name="__DdeLink__147_470228985"/>
+      <w:bookmarkEnd w:id="2"/>
+      <w:r>
+        <w:rPr>
+          <w:rFonts w:ascii="Courier New" w:hAnsi="Courier New"/>
+          <w:b/>
+          <w:bCs/>
+          <w:sz w:val="21"/>
+          <w:szCs w:val="21"/>
+        </w:rPr>
+        <w:t>..-. .- .-.. … .</w:t>
+      </w:r>
+    </w:p>
+    <w:p>
+      <w:pPr>
+        <w:pStyle w:val="Normal"/>
+        <w:tabs>
+          <w:tab w:val="clear" w:pos="709"/>
+          <w:tab w:val="left" w:pos="2880" w:leader="none"/>
+          <w:tab w:val="left" w:pos="3420" w:leader="none"/>
+        </w:tabs>
+        <w:bidi w:val="0"/>
+        <w:jc w:val="left"/>
+        <w:rPr/>
+      </w:pPr>
+      <w:r>
+        <w:rPr>
+          <w:rFonts w:ascii="Courier New" w:hAnsi="Courier New"/>
+          <w:b/>
+          <w:bCs/>
+          <w:sz w:val="21"/>
+          <w:szCs w:val="21"/>
+        </w:rPr>
+        <w:t>OR (OR): --- .-.</w:t>
+      </w:r>
+    </w:p>
+    <w:p>
+      <w:pPr>
+        <w:pStyle w:val="Normal"/>
+        <w:tabs>
+          <w:tab w:val="clear" w:pos="709"/>
+          <w:tab w:val="left" w:pos="2880" w:leader="none"/>
+          <w:tab w:val="left" w:pos="3420" w:leader="none"/>
+        </w:tabs>
+        <w:bidi w:val="0"/>
+        <w:jc w:val="left"/>
+        <w:rPr/>
+      </w:pPr>
+      <w:r>
+        <w:rPr>
+          <w:rFonts w:ascii="Courier New" w:hAnsi="Courier New"/>
+          <w:b/>
+          <w:bCs/>
+          <w:sz w:val="21"/>
+          <w:szCs w:val="21"/>
+        </w:rPr>
+        <w:t>AND (AND): .- -. -..</w:t>
+      </w:r>
+    </w:p>
+    <w:p>
+      <w:pPr>
+        <w:pStyle w:val="Normal"/>
+        <w:tabs>
+          <w:tab w:val="clear" w:pos="709"/>
+          <w:tab w:val="left" w:pos="2880" w:leader="none"/>
+          <w:tab w:val="left" w:pos="3420" w:leader="none"/>
+        </w:tabs>
+        <w:bidi w:val="0"/>
+        <w:jc w:val="left"/>
+        <w:rPr/>
+      </w:pPr>
+      <w:r>
+        <w:rPr>
+          <w:rFonts w:ascii="Courier New" w:hAnsi="Courier New"/>
+          <w:b/>
+          <w:bCs/>
+          <w:sz w:val="21"/>
+          <w:szCs w:val="21"/>
+        </w:rPr>
+        <w:t>NOT (NOT): -. --- -</w:t>
+      </w:r>
+    </w:p>
+    <w:p>
+      <w:pPr>
+        <w:pStyle w:val="Normal"/>
+        <w:tabs>
+          <w:tab w:val="clear" w:pos="709"/>
+          <w:tab w:val="left" w:pos="2880" w:leader="none"/>
+          <w:tab w:val="left" w:pos="3420" w:leader="none"/>
+        </w:tabs>
+        <w:bidi w:val="0"/>
+        <w:jc w:val="left"/>
+        <w:rPr/>
+      </w:pPr>
+      <w:r>
+        <w:rPr>
+          <w:rFonts w:ascii="Courier New" w:hAnsi="Courier New"/>
+          <w:b/>
+          <w:bCs/>
+          <w:sz w:val="21"/>
+          <w:szCs w:val="21"/>
+        </w:rPr>
+        <w:t>MULTIPLY (M): --</w:t>
+      </w:r>
+    </w:p>
+    <w:p>
+      <w:pPr>
+        <w:pStyle w:val="Normal"/>
+        <w:tabs>
+          <w:tab w:val="clear" w:pos="709"/>
+          <w:tab w:val="left" w:pos="2880" w:leader="none"/>
+          <w:tab w:val="left" w:pos="3420" w:leader="none"/>
+        </w:tabs>
+        <w:bidi w:val="0"/>
+        <w:jc w:val="left"/>
+        <w:rPr/>
+      </w:pPr>
+      <w:r>
+        <w:rPr>
+          <w:rFonts w:ascii="Courier New" w:hAnsi="Courier New"/>
+          <w:b/>
+          <w:bCs/>
+          <w:sz w:val="21"/>
+          <w:szCs w:val="21"/>
+        </w:rPr>
+        <w:t>DIVIDE (D): -..</w:t>
+      </w:r>
+    </w:p>
+    <w:p>
+      <w:pPr>
+        <w:pStyle w:val="Normal"/>
+        <w:tabs>
+          <w:tab w:val="clear" w:pos="709"/>
+          <w:tab w:val="left" w:pos="2880" w:leader="none"/>
+          <w:tab w:val="left" w:pos="3420" w:leader="none"/>
+        </w:tabs>
+        <w:bidi w:val="0"/>
+        <w:jc w:val="left"/>
+        <w:rPr/>
+      </w:pPr>
+      <w:r>
+        <w:rPr>
+          <w:rFonts w:ascii="Courier New" w:hAnsi="Courier New"/>
+          <w:b/>
+          <w:bCs/>
+          <w:sz w:val="21"/>
+          <w:szCs w:val="21"/>
+        </w:rPr>
+        <w:t>ADD (+): .-.-.</w:t>
+      </w:r>
+    </w:p>
+    <w:p>
+      <w:pPr>
+        <w:pStyle w:val="Normal"/>
+        <w:tabs>
+          <w:tab w:val="clear" w:pos="709"/>
+          <w:tab w:val="left" w:pos="2880" w:leader="none"/>
+          <w:tab w:val="left" w:pos="3420" w:leader="none"/>
+        </w:tabs>
+        <w:bidi w:val="0"/>
+        <w:jc w:val="left"/>
+        <w:rPr/>
+      </w:pPr>
+      <w:r>
+        <w:rPr>
+          <w:rFonts w:ascii="Courier New" w:hAnsi="Courier New"/>
+          <w:b/>
+          <w:bCs/>
+          <w:sz w:val="21"/>
+          <w:szCs w:val="21"/>
+        </w:rPr>
+        <w:t xml:space="preserve">MINUS (-): -....- </w:t>
+      </w:r>
+    </w:p>
+    <w:p>
+      <w:pPr>
+        <w:pStyle w:val="Normal"/>
+        <w:tabs>
+          <w:tab w:val="clear" w:pos="709"/>
+          <w:tab w:val="left" w:pos="2880" w:leader="none"/>
+          <w:tab w:val="left" w:pos="3420" w:leader="none"/>
+        </w:tabs>
+        <w:bidi w:val="0"/>
+        <w:jc w:val="left"/>
+        <w:rPr/>
+      </w:pPr>
+      <w:r>
+        <w:rPr>
+          <w:rFonts w:ascii="Courier New" w:hAnsi="Courier New"/>
+          <w:b/>
+          <w:bCs/>
+          <w:sz w:val="21"/>
+          <w:szCs w:val="21"/>
+        </w:rPr>
+        <w:t>QUOTE (“): .-..-.</w:t>
+      </w:r>
+    </w:p>
+    <w:p>
+      <w:pPr>
+        <w:pStyle w:val="Normal"/>
+        <w:tabs>
+          <w:tab w:val="clear" w:pos="709"/>
+          <w:tab w:val="left" w:pos="2880" w:leader="none"/>
+          <w:tab w:val="left" w:pos="3420" w:leader="none"/>
+        </w:tabs>
+        <w:bidi w:val="0"/>
+        <w:jc w:val="left"/>
+        <w:rPr>
+          <w:rFonts w:ascii="Courier New" w:hAnsi="Courier New"/>
+          <w:b/>
+          <w:b/>
+          <w:bCs/>
+          <w:sz w:val="21"/>
+          <w:szCs w:val="21"/>
+        </w:rPr>
+      </w:pPr>
+      <w:r>
+        <w:rPr>
+          <w:rFonts w:ascii="Courier New" w:hAnsi="Courier New"/>
+          <w:b/>
+          <w:bCs/>
+          <w:sz w:val="21"/>
+          <w:szCs w:val="21"/>
+        </w:rPr>
+      </w:r>
+    </w:p>
+    <w:p>
+      <w:pPr>
+        <w:pStyle w:val="Normal"/>
+        <w:tabs>
+          <w:tab w:val="clear" w:pos="709"/>
+          <w:tab w:val="left" w:pos="2880" w:leader="none"/>
+          <w:tab w:val="left" w:pos="3420" w:leader="none"/>
+        </w:tabs>
+        <w:bidi w:val="0"/>
+        <w:jc w:val="left"/>
+        <w:rPr/>
+      </w:pPr>
+      <w:r>
+        <w:rPr/>
       </w:r>
     </w:p>
     <w:sectPr>
@@ -308,6 +2690,7 @@
       <w:rPr>
         <w:rFonts w:ascii="Liberation Serif" w:hAnsi="Liberation Serif" w:eastAsia="NSimSun" w:cs="Arial"/>
         <w:kern w:val="2"/>
+        <w:sz w:val="20"/>
         <w:szCs w:val="24"/>
         <w:lang w:val="en-US" w:eastAsia="zh-CN" w:bidi="hi-IN"/>
       </w:rPr>
@@ -326,7 +2709,7 @@
     </w:pPr>
     <w:rPr>
       <w:rFonts w:ascii="Liberation Serif" w:hAnsi="Liberation Serif" w:eastAsia="NSimSun" w:cs="Arial"/>
-      <w:color w:val="auto"/>
+      <w:color w:val="00000A"/>
       <w:kern w:val="2"/>
       <w:sz w:val="24"/>
       <w:szCs w:val="24"/>
@@ -337,6 +2720,14 @@
     <w:name w:val="Internet Link"/>
     <w:rPr>
       <w:color w:val="000080"/>
+      <w:u w:val="single"/>
+      <w:lang w:val="zxx" w:eastAsia="zxx" w:bidi="zxx"/>
+    </w:rPr>
+  </w:style>
+  <w:style w:type="character" w:styleId="VisitedInternetLink">
+    <w:name w:val="Visited Internet Link"/>
+    <w:rPr>
+      <w:color w:val="800000"/>
       <w:u w:val="single"/>
       <w:lang w:val="zxx" w:eastAsia="zxx" w:bidi="zxx"/>
     </w:rPr>

--- a/YPL/YPLDocumentation.docx
+++ b/YPL/YPLDocumentation.docx
@@ -712,27 +712,7 @@
         </w:rPr>
         <w:tab/>
         <w:tab/>
-        <w:t xml:space="preserve">| </w:t>
-      </w:r>
-      <w:r>
-        <w:rPr>
-          <w:rFonts w:ascii="Courier New" w:hAnsi="Courier New"/>
-          <w:b/>
-          <w:bCs/>
-          <w:sz w:val="21"/>
-          <w:szCs w:val="21"/>
-        </w:rPr>
-        <w:t xml:space="preserve">&lt;CALLStatement&gt; | </w:t>
-      </w:r>
-      <w:r>
-        <w:rPr>
-          <w:rFonts w:ascii="Courier New" w:hAnsi="Courier New"/>
-          <w:b/>
-          <w:bCs/>
-          <w:sz w:val="21"/>
-          <w:szCs w:val="21"/>
-        </w:rPr>
-        <w:t xml:space="preserve">&lt;RETURNStatement&gt; </w:t>
+        <w:t xml:space="preserve">| &lt;CALLStatement&gt; | &lt;RETURNStatement&gt; </w:t>
       </w:r>
     </w:p>
     <w:p>
@@ -2001,6 +1981,29 @@
           <w:szCs w:val="21"/>
         </w:rPr>
         <w:t>KEYWORDS</w:t>
+      </w:r>
+    </w:p>
+    <w:p>
+      <w:pPr>
+        <w:pStyle w:val="Normal"/>
+        <w:tabs>
+          <w:tab w:val="clear" w:pos="709"/>
+          <w:tab w:val="left" w:pos="2880" w:leader="none"/>
+          <w:tab w:val="left" w:pos="3420" w:leader="none"/>
+        </w:tabs>
+        <w:bidi w:val="0"/>
+        <w:jc w:val="left"/>
+        <w:rPr/>
+      </w:pPr>
+      <w:r>
+        <w:rPr>
+          <w:rFonts w:ascii="Courier New" w:hAnsi="Courier New"/>
+          <w:b/>
+          <w:bCs/>
+          <w:sz w:val="21"/>
+          <w:szCs w:val="21"/>
+        </w:rPr>
+        <w:t xml:space="preserve">BEGIN (BEGIN): -... . –-. .. -. </w:t>
       </w:r>
     </w:p>
     <w:p>

--- a/YPL/YPLDocumentation.docx
+++ b/YPL/YPLDocumentation.docx
@@ -216,7 +216,7 @@
         <w:tab/>
         <w:t>::=</w:t>
         <w:tab/>
-        <w:t>{ &lt;dataDefinition&gt; } *</w:t>
+        <w:t>-... . --. .. -. / { &lt;dataDefinition&gt; } *</w:t>
       </w:r>
     </w:p>
     <w:p>
@@ -1823,7 +1823,39 @@
         </w:rPr>
         <w:t>&lt;string&gt;</w:t>
         <w:tab/>
-        <w:t>::= .-..-. / { &lt;ASCIICharacter&gt; }* / .-..-.</w:t>
+        <w:t xml:space="preserve">::= </w:t>
+      </w:r>
+      <w:r>
+        <w:rPr>
+          <w:rFonts w:ascii="Courier New" w:hAnsi="Courier New"/>
+          <w:b/>
+          <w:bCs/>
+          <w:sz w:val="21"/>
+          <w:szCs w:val="21"/>
+          <w:u w:val="single"/>
+        </w:rPr>
+        <w:t>*</w:t>
+      </w:r>
+      <w:r>
+        <w:rPr>
+          <w:rFonts w:ascii="Courier New" w:hAnsi="Courier New"/>
+          <w:b/>
+          <w:bCs/>
+          <w:sz w:val="21"/>
+          <w:szCs w:val="21"/>
+        </w:rPr>
+        <w:t xml:space="preserve"> / { &lt;ASCIICharacter&gt; }* / </w:t>
+      </w:r>
+      <w:r>
+        <w:rPr>
+          <w:rFonts w:ascii="Courier New" w:hAnsi="Courier New"/>
+          <w:b/>
+          <w:bCs/>
+          <w:sz w:val="21"/>
+          <w:szCs w:val="21"/>
+          <w:u w:val="single"/>
+        </w:rPr>
+        <w:t>*</w:t>
       </w:r>
     </w:p>
     <w:p>
